--- a/data structure/7week/02 스택의 응용.docx
+++ b/data structure/7week/02 스택의 응용.docx
@@ -24,12 +24,14 @@
       <w:r>
         <w:rPr>
           <w:rFonts w:ascii="아리따-돋움4.0(OTF)-Medium" w:eastAsia="아리따-돋움4.0(OTF)-Medium" w:hAnsi="아리따-돋움4.0(OTF)-Medium" w:hint="eastAsia"/>
+          <w:highlight w:val="yellow"/>
         </w:rPr>
         <w:t>시스템</w:t>
       </w:r>
       <w:r>
         <w:rPr>
           <w:rFonts w:ascii="아리따-돋움4.0(OTF)-Medium" w:eastAsia="아리따-돋움4.0(OTF)-Medium" w:hAnsi="아리따-돋움4.0(OTF)-Medium"/>
+          <w:highlight w:val="yellow"/>
         </w:rPr>
         <w:t xml:space="preserve"> 스택</w:t>
       </w:r>
@@ -62,6 +64,7 @@
       <w:r>
         <w:rPr>
           <w:rFonts w:ascii="아리따-돋움4.0(OTF)-Medium" w:eastAsia="아리따-돋움4.0(OTF)-Medium" w:hAnsi="아리따-돋움4.0(OTF)-Medium" w:hint="eastAsia"/>
+          <w:highlight w:val="yellow"/>
         </w:rPr>
         <w:t>전위표기법</w:t>
       </w:r>
@@ -108,6 +111,7 @@
       <w:r>
         <w:rPr>
           <w:rFonts w:ascii="아리따-돋움4.0(OTF)-Medium" w:eastAsia="아리따-돋움4.0(OTF)-Medium" w:hAnsi="아리따-돋움4.0(OTF)-Medium" w:hint="eastAsia"/>
+          <w:highlight w:val="yellow"/>
         </w:rPr>
         <w:t>후위표기법</w:t>
       </w:r>
